--- a/SHGraduationWarning/Template/技術型高中個人畢業預警通知書樣版.docx
+++ b/SHGraduationWarning/Template/技術型高中個人畢業預警通知書樣版.docx
@@ -1408,52 +1408,51 @@
               <w:tabs>
                 <w:tab w:val="left" w:pos="3435"/>
               </w:tabs>
-              <w:jc w:val="center"/>
-              <w:rPr>
-                <w:rFonts w:ascii="標楷體" w:eastAsia="標楷體" w:hAnsi="標楷體"/>
-                <w:sz w:val="20"/>
-                <w:szCs w:val="20"/>
-              </w:rPr>
-            </w:pPr>
-            <w:r>
-              <w:rPr>
-                <w:rFonts w:ascii="標楷體" w:eastAsia="標楷體" w:hAnsi="標楷體"/>
-                <w:sz w:val="20"/>
-                <w:szCs w:val="20"/>
-              </w:rPr>
-              <w:fldChar w:fldCharType="begin"/>
-            </w:r>
-            <w:r>
-              <w:rPr>
-                <w:rFonts w:ascii="標楷體" w:eastAsia="標楷體" w:hAnsi="標楷體"/>
-                <w:sz w:val="20"/>
-                <w:szCs w:val="20"/>
-              </w:rPr>
-              <w:instrText xml:space="preserve">MERGEFIELD 功過相抵未滿三大過_設定值 \* MERGEFORMAT </w:instrText>
-            </w:r>
-            <w:r>
-              <w:rPr>
-                <w:rFonts w:ascii="標楷體" w:eastAsia="標楷體" w:hAnsi="標楷體"/>
-                <w:sz w:val="20"/>
-                <w:szCs w:val="20"/>
-              </w:rPr>
-              <w:fldChar w:fldCharType="separate"/>
-            </w:r>
-            <w:r>
-              <w:rPr>
-                <w:rFonts w:ascii="標楷體" w:eastAsia="標楷體" w:hAnsi="標楷體"/>
-                <w:sz w:val="20"/>
-                <w:szCs w:val="20"/>
-              </w:rPr>
-              <w:t>«C»</w:t>
-            </w:r>
-            <w:r>
-              <w:rPr>
-                <w:rFonts w:ascii="標楷體" w:eastAsia="標楷體" w:hAnsi="標楷體"/>
-                <w:sz w:val="20"/>
-                <w:szCs w:val="20"/>
-              </w:rPr>
-              <w:fldChar w:fldCharType="end"/>
+              <w:rPr>
+                <w:rFonts w:ascii="標楷體" w:eastAsia="標楷體" w:hAnsi="標楷體" w:hint="eastAsia"/>
+                <w:sz w:val="18"/>
+                <w:szCs w:val="18"/>
+              </w:rPr>
+            </w:pPr>
+            <w:r>
+              <w:rPr>
+                <w:rFonts w:ascii="標楷體" w:eastAsia="標楷體" w:hAnsi="標楷體" w:hint="eastAsia"/>
+                <w:sz w:val="18"/>
+                <w:szCs w:val="18"/>
+              </w:rPr>
+              <w:t>超</w:t>
+            </w:r>
+            <w:r>
+              <w:rPr>
+                <w:rFonts w:ascii="標楷體" w:eastAsia="標楷體" w:hAnsi="標楷體"/>
+                <w:sz w:val="18"/>
+                <w:szCs w:val="18"/>
+              </w:rPr>
+              <w:t>過</w:t>
+            </w:r>
+            <w:r>
+              <w:rPr>
+                <w:rFonts w:ascii="標楷體" w:eastAsia="標楷體" w:hAnsi="標楷體" w:hint="eastAsia"/>
+                <w:sz w:val="18"/>
+                <w:szCs w:val="18"/>
+              </w:rPr>
+              <w:t>-27即</w:t>
+            </w:r>
+            <w:r>
+              <w:rPr>
+                <w:rFonts w:ascii="標楷體" w:eastAsia="標楷體" w:hAnsi="標楷體"/>
+                <w:sz w:val="18"/>
+                <w:szCs w:val="18"/>
+              </w:rPr>
+              <w:t>無法</w:t>
+            </w:r>
+            <w:r>
+              <w:rPr>
+                <w:rFonts w:ascii="標楷體" w:eastAsia="標楷體" w:hAnsi="標楷體" w:hint="eastAsia"/>
+                <w:sz w:val="18"/>
+                <w:szCs w:val="18"/>
+              </w:rPr>
+              <w:t>畢業</w:t>
             </w:r>
           </w:p>
         </w:tc>
@@ -1751,6 +1750,8 @@
               </w:rPr>
               <w:t>功過相抵</w:t>
             </w:r>
+            <w:bookmarkStart w:id="1" w:name="_GoBack"/>
+            <w:bookmarkEnd w:id="1"/>
           </w:p>
         </w:tc>
       </w:tr>
@@ -2278,7 +2279,6 @@
                 <w:shd w:val="clear" w:color="auto" w:fill="FFFFFF"/>
               </w:rPr>
             </w:pPr>
-            <w:bookmarkStart w:id="1" w:name="_GoBack" w:colFirst="2" w:colLast="7"/>
           </w:p>
         </w:tc>
         <w:tc>
@@ -2331,7 +2331,7 @@
               </w:tabs>
               <w:jc w:val="center"/>
               <w:rPr>
-                <w:rFonts w:ascii="標楷體" w:eastAsia="標楷體" w:hAnsi="標楷體" w:cs="Arial" w:hint="eastAsia"/>
+                <w:rFonts w:ascii="標楷體" w:eastAsia="標楷體" w:hAnsi="標楷體" w:cs="Arial"/>
                 <w:color w:val="1F1F1F"/>
                 <w:sz w:val="16"/>
                 <w:szCs w:val="16"/>
@@ -3125,7 +3125,6 @@
           </w:p>
         </w:tc>
       </w:tr>
-      <w:bookmarkEnd w:id="1"/>
     </w:tbl>
     <w:p>
       <w:pPr>
